--- a/3.Omnibit基础课程/2.炫酷RGB/炫酷RGB.docx
+++ b/3.Omnibit基础课程/2.炫酷RGB/炫酷RGB.docx
@@ -683,7 +683,7 @@
     <w:p>
       <w:pPr>
         <w:rPr>
-          <w:rFonts w:ascii="微软雅黑" w:eastAsia="微软雅黑" w:hAnsi="微软雅黑" w:hint="eastAsia"/>
+          <w:rFonts w:ascii="微软雅黑" w:eastAsia="微软雅黑" w:hAnsi="微软雅黑"/>
           <w:sz w:val="24"/>
           <w:szCs w:val="24"/>
         </w:rPr>
@@ -774,7 +774,7 @@
     <w:p>
       <w:pPr>
         <w:rPr>
-          <w:rFonts w:ascii="微软雅黑" w:eastAsia="微软雅黑" w:hAnsi="微软雅黑" w:hint="eastAsia"/>
+          <w:rFonts w:ascii="微软雅黑" w:eastAsia="微软雅黑" w:hAnsi="微软雅黑"/>
           <w:sz w:val="24"/>
           <w:szCs w:val="24"/>
         </w:rPr>
@@ -846,7 +846,7 @@
     <w:p>
       <w:pPr>
         <w:rPr>
-          <w:rFonts w:ascii="微软雅黑" w:eastAsia="微软雅黑" w:hAnsi="微软雅黑" w:hint="eastAsia"/>
+          <w:rFonts w:ascii="微软雅黑" w:eastAsia="微软雅黑" w:hAnsi="微软雅黑"/>
           <w:sz w:val="24"/>
           <w:szCs w:val="24"/>
         </w:rPr>
@@ -938,7 +938,7 @@
     <w:p>
       <w:pPr>
         <w:rPr>
-          <w:rFonts w:ascii="微软雅黑" w:eastAsia="微软雅黑" w:hAnsi="微软雅黑" w:hint="eastAsia"/>
+          <w:rFonts w:ascii="微软雅黑" w:eastAsia="微软雅黑" w:hAnsi="微软雅黑"/>
           <w:sz w:val="24"/>
           <w:szCs w:val="24"/>
         </w:rPr>
@@ -1030,7 +1030,7 @@
     <w:p>
       <w:pPr>
         <w:rPr>
-          <w:rFonts w:ascii="微软雅黑" w:eastAsia="微软雅黑" w:hAnsi="微软雅黑" w:hint="eastAsia"/>
+          <w:rFonts w:ascii="微软雅黑" w:eastAsia="微软雅黑" w:hAnsi="微软雅黑"/>
           <w:sz w:val="24"/>
           <w:szCs w:val="24"/>
         </w:rPr>
@@ -1122,7 +1122,7 @@
     <w:p>
       <w:pPr>
         <w:rPr>
-          <w:rFonts w:ascii="微软雅黑" w:eastAsia="微软雅黑" w:hAnsi="微软雅黑" w:hint="eastAsia"/>
+          <w:rFonts w:ascii="微软雅黑" w:eastAsia="微软雅黑" w:hAnsi="微软雅黑"/>
           <w:sz w:val="24"/>
           <w:szCs w:val="24"/>
         </w:rPr>
@@ -1254,33 +1254,52 @@
           </wp:inline>
         </w:drawing>
       </w:r>
+    </w:p>
+    <w:p>
+      <w:pPr>
+        <w:rPr>
+          <w:rFonts w:ascii="微软雅黑" w:eastAsia="微软雅黑" w:hAnsi="微软雅黑"/>
+          <w:sz w:val="24"/>
+          <w:szCs w:val="24"/>
+        </w:rPr>
+      </w:pPr>
+      <w:r>
+        <w:rPr>
+          <w:rFonts w:ascii="微软雅黑" w:eastAsia="微软雅黑" w:hAnsi="微软雅黑" w:hint="eastAsia"/>
+          <w:sz w:val="24"/>
+          <w:szCs w:val="24"/>
+        </w:rPr>
+        <w:t>由于其他函数太多，此处只展示调用函数用法</w:t>
+      </w:r>
+      <w:r>
+        <w:rPr>
+          <w:rFonts w:ascii="微软雅黑" w:eastAsia="微软雅黑" w:hAnsi="微软雅黑" w:hint="eastAsia"/>
+          <w:sz w:val="24"/>
+          <w:szCs w:val="24"/>
+        </w:rPr>
+        <w:t>。</w:t>
+      </w:r>
+    </w:p>
+    <w:p>
+      <w:pPr>
+        <w:widowControl/>
+        <w:jc w:val="left"/>
+        <w:rPr>
+          <w:rFonts w:ascii="微软雅黑" w:eastAsia="微软雅黑" w:hAnsi="微软雅黑" w:cstheme="majorBidi"/>
+          <w:b/>
+          <w:bCs/>
+          <w:sz w:val="32"/>
+          <w:szCs w:val="32"/>
+        </w:rPr>
+      </w:pPr>
+      <w:r>
+        <w:rPr>
+          <w:rFonts w:ascii="微软雅黑" w:eastAsia="微软雅黑" w:hAnsi="微软雅黑"/>
+        </w:rPr>
+        <w:br w:type="page"/>
+      </w:r>
       <w:bookmarkStart w:id="0" w:name="_GoBack"/>
       <w:bookmarkEnd w:id="0"/>
-    </w:p>
-    <w:p>
-      <w:pPr>
-        <w:rPr>
-          <w:rFonts w:ascii="微软雅黑" w:eastAsia="微软雅黑" w:hAnsi="微软雅黑" w:hint="eastAsia"/>
-          <w:sz w:val="24"/>
-          <w:szCs w:val="24"/>
-        </w:rPr>
-      </w:pPr>
-      <w:r>
-        <w:rPr>
-          <w:rFonts w:ascii="微软雅黑" w:eastAsia="微软雅黑" w:hAnsi="微软雅黑" w:hint="eastAsia"/>
-          <w:sz w:val="24"/>
-          <w:szCs w:val="24"/>
-        </w:rPr>
-        <w:t>由于其他函数太多，此处只展示调用函数用法</w:t>
-      </w:r>
-      <w:r>
-        <w:rPr>
-          <w:rFonts w:ascii="微软雅黑" w:eastAsia="微软雅黑" w:hAnsi="微软雅黑" w:hint="eastAsia"/>
-          <w:sz w:val="24"/>
-          <w:szCs w:val="24"/>
-        </w:rPr>
-        <w:t>。</w:t>
-      </w:r>
     </w:p>
     <w:p>
       <w:pPr>
@@ -1297,6 +1316,7 @@
         <w:rPr>
           <w:rFonts w:ascii="微软雅黑" w:eastAsia="微软雅黑" w:hAnsi="微软雅黑" w:hint="eastAsia"/>
         </w:rPr>
+        <w:lastRenderedPageBreak/>
         <w:t>积木搭建</w:t>
       </w:r>
     </w:p>
@@ -1693,15 +1713,33 @@
           <w:sz w:val="24"/>
           <w:szCs w:val="24"/>
         </w:rPr>
-        <w:t>，或者扫描以下二维码</w:t>
-      </w:r>
-      <w:r>
-        <w:rPr>
-          <w:rFonts w:ascii="微软雅黑" w:eastAsia="微软雅黑" w:hAnsi="微软雅黑" w:hint="eastAsia"/>
-          <w:sz w:val="24"/>
-          <w:szCs w:val="24"/>
-        </w:rPr>
-        <w:t>观看安装视频</w:t>
+        <w:t>，或者扫描以下</w:t>
+      </w:r>
+      <w:proofErr w:type="gramStart"/>
+      <w:r>
+        <w:rPr>
+          <w:rFonts w:ascii="微软雅黑" w:eastAsia="微软雅黑" w:hAnsi="微软雅黑" w:hint="eastAsia"/>
+          <w:sz w:val="24"/>
+          <w:szCs w:val="24"/>
+        </w:rPr>
+        <w:t>二维码</w:t>
+      </w:r>
+      <w:r>
+        <w:rPr>
+          <w:rFonts w:ascii="微软雅黑" w:eastAsia="微软雅黑" w:hAnsi="微软雅黑" w:hint="eastAsia"/>
+          <w:sz w:val="24"/>
+          <w:szCs w:val="24"/>
+        </w:rPr>
+        <w:t>观看</w:t>
+      </w:r>
+      <w:proofErr w:type="gramEnd"/>
+      <w:r>
+        <w:rPr>
+          <w:rFonts w:ascii="微软雅黑" w:eastAsia="微软雅黑" w:hAnsi="微软雅黑" w:hint="eastAsia"/>
+          <w:sz w:val="24"/>
+          <w:szCs w:val="24"/>
+        </w:rPr>
+        <w:t>安装视频</w:t>
       </w:r>
       <w:r>
         <w:rPr>
@@ -1710,6 +1748,65 @@
           <w:szCs w:val="24"/>
         </w:rPr>
         <w:t>。</w:t>
+      </w:r>
+    </w:p>
+    <w:p>
+      <w:pPr>
+        <w:ind w:firstLineChars="200" w:firstLine="480"/>
+        <w:rPr>
+          <w:rFonts w:ascii="微软雅黑" w:eastAsia="微软雅黑" w:hAnsi="微软雅黑" w:hint="eastAsia"/>
+          <w:sz w:val="24"/>
+          <w:szCs w:val="24"/>
+        </w:rPr>
+      </w:pPr>
+      <w:r>
+        <w:rPr>
+          <w:rFonts w:ascii="微软雅黑" w:eastAsia="微软雅黑" w:hAnsi="微软雅黑" w:hint="eastAsia"/>
+          <w:noProof/>
+          <w:sz w:val="24"/>
+          <w:szCs w:val="24"/>
+        </w:rPr>
+        <w:drawing>
+          <wp:inline distT="0" distB="0" distL="0" distR="0" wp14:anchorId="3453D17E" wp14:editId="0E98A65E">
+            <wp:extent cx="2362200" cy="2362200"/>
+            <wp:effectExtent l="0" t="0" r="0" b="0"/>
+            <wp:docPr id="34" name="图片 34"/>
+            <wp:cNvGraphicFramePr>
+              <a:graphicFrameLocks xmlns:a="http://schemas.openxmlformats.org/drawingml/2006/main" noChangeAspect="1"/>
+            </wp:cNvGraphicFramePr>
+            <a:graphic xmlns:a="http://schemas.openxmlformats.org/drawingml/2006/main">
+              <a:graphicData uri="http://schemas.openxmlformats.org/drawingml/2006/picture">
+                <pic:pic xmlns:pic="http://schemas.openxmlformats.org/drawingml/2006/picture">
+                  <pic:nvPicPr>
+                    <pic:cNvPr id="34" name="Omnibit.png"/>
+                    <pic:cNvPicPr/>
+                  </pic:nvPicPr>
+                  <pic:blipFill>
+                    <a:blip r:embed="rId20">
+                      <a:extLst>
+                        <a:ext uri="{28A0092B-C50C-407E-A947-70E740481C1C}">
+                          <a14:useLocalDpi xmlns:a14="http://schemas.microsoft.com/office/drawing/2010/main" val="0"/>
+                        </a:ext>
+                      </a:extLst>
+                    </a:blip>
+                    <a:stretch>
+                      <a:fillRect/>
+                    </a:stretch>
+                  </pic:blipFill>
+                  <pic:spPr>
+                    <a:xfrm>
+                      <a:off x="0" y="0"/>
+                      <a:ext cx="2362200" cy="2362200"/>
+                    </a:xfrm>
+                    <a:prstGeom prst="rect">
+                      <a:avLst/>
+                    </a:prstGeom>
+                  </pic:spPr>
+                </pic:pic>
+              </a:graphicData>
+            </a:graphic>
+          </wp:inline>
+        </w:drawing>
       </w:r>
     </w:p>
     <w:p>
@@ -1727,7 +1824,6 @@
         <w:rPr>
           <w:rFonts w:ascii="微软雅黑" w:eastAsia="微软雅黑" w:hAnsi="微软雅黑" w:hint="eastAsia"/>
         </w:rPr>
-        <w:lastRenderedPageBreak/>
         <w:t>实验现象</w:t>
       </w:r>
     </w:p>
@@ -1858,8 +1954,8 @@
       </w:r>
     </w:p>
     <w:sectPr>
-      <w:headerReference w:type="default" r:id="rId20"/>
-      <w:footerReference w:type="default" r:id="rId21"/>
+      <w:headerReference w:type="default" r:id="rId21"/>
+      <w:footerReference w:type="default" r:id="rId22"/>
       <w:pgSz w:w="11906" w:h="16838"/>
       <w:pgMar w:top="1440" w:right="1800" w:bottom="1440" w:left="1800" w:header="851" w:footer="992" w:gutter="0"/>
       <w:cols w:space="425"/>
